--- a/files/Matières/NSI/T1/Ce sur quoi l'on sera évalué pour l'écrit du bac/Ce qui sera évalué.docx
+++ b/files/Matières/NSI/T1/Ce sur quoi l'on sera évalué pour l'écrit du bac/Ce qui sera évalué.docx
@@ -173,6 +173,9 @@
       </w:pPr>
       <w:r>
         <w:t>Langage et programmation</w:t>
+      </w:r>
+      <w:r>
+        <w:t xml:space="preserve"> #</w:t>
       </w:r>
     </w:p>
     <w:p>
